--- a/project_4/Project_4_Report.docx
+++ b/project_4/Project_4_Report.docx
@@ -18,15 +18,6 @@
         </w:rPr>
         <w:t>Project 4 Report</w:t>
       </w:r>
-    </w:p>
-    <w:p>
-      <w:pPr>
-        <w:rPr>
-          <w:rFonts w:ascii="Times New Roman" w:hAnsi="Times New Roman" w:cs="Times New Roman"/>
-          <w:sz w:val="28"/>
-          <w:szCs w:val="28"/>
-        </w:rPr>
-      </w:pPr>
     </w:p>
     <w:p>
       <w:pPr>
@@ -201,7 +192,25 @@
           <w:sz w:val="24"/>
           <w:szCs w:val="24"/>
         </w:rPr>
-        <w:t xml:space="preserve"> as the number of sectors used. Finally the rest of the bytes contain the data for the file.</w:t>
+        <w:t xml:space="preserve"> as the number of sectors used. </w:t>
+      </w:r>
+      <w:proofErr w:type="gramStart"/>
+      <w:r>
+        <w:rPr>
+          <w:rFonts w:ascii="Times New Roman" w:hAnsi="Times New Roman" w:cs="Times New Roman"/>
+          <w:sz w:val="24"/>
+          <w:szCs w:val="24"/>
+        </w:rPr>
+        <w:t>Finally</w:t>
+      </w:r>
+      <w:proofErr w:type="gramEnd"/>
+      <w:r>
+        <w:rPr>
+          <w:rFonts w:ascii="Times New Roman" w:hAnsi="Times New Roman" w:cs="Times New Roman"/>
+          <w:sz w:val="24"/>
+          <w:szCs w:val="24"/>
+        </w:rPr>
+        <w:t xml:space="preserve"> the rest of the bytes contain the data for the file.</w:t>
       </w:r>
     </w:p>
     <w:p>
@@ -247,6 +256,7 @@
         <w:t xml:space="preserve">• </w:t>
       </w:r>
       <w:proofErr w:type="spellStart"/>
+      <w:proofErr w:type="gramStart"/>
       <w:r>
         <w:rPr>
           <w:rFonts w:ascii="Times New Roman" w:hAnsi="Times New Roman" w:cs="Times New Roman"/>
@@ -262,7 +272,16 @@
           <w:sz w:val="24"/>
           <w:szCs w:val="24"/>
         </w:rPr>
-        <w:t xml:space="preserve">() </w:t>
+        <w:t>(</w:t>
+      </w:r>
+      <w:proofErr w:type="gramEnd"/>
+      <w:r>
+        <w:rPr>
+          <w:rFonts w:ascii="Times New Roman" w:hAnsi="Times New Roman" w:cs="Times New Roman"/>
+          <w:sz w:val="24"/>
+          <w:szCs w:val="24"/>
+        </w:rPr>
+        <w:t xml:space="preserve">) </w:t>
       </w:r>
     </w:p>
     <w:p>
@@ -283,6 +302,7 @@
         <w:t xml:space="preserve">• </w:t>
       </w:r>
       <w:proofErr w:type="spellStart"/>
+      <w:proofErr w:type="gramStart"/>
       <w:r>
         <w:rPr>
           <w:rFonts w:ascii="Times New Roman" w:hAnsi="Times New Roman" w:cs="Times New Roman"/>
@@ -298,7 +318,16 @@
           <w:sz w:val="24"/>
           <w:szCs w:val="24"/>
         </w:rPr>
-        <w:t xml:space="preserve">() </w:t>
+        <w:t>(</w:t>
+      </w:r>
+      <w:proofErr w:type="gramEnd"/>
+      <w:r>
+        <w:rPr>
+          <w:rFonts w:ascii="Times New Roman" w:hAnsi="Times New Roman" w:cs="Times New Roman"/>
+          <w:sz w:val="24"/>
+          <w:szCs w:val="24"/>
+        </w:rPr>
+        <w:t xml:space="preserve">) </w:t>
       </w:r>
     </w:p>
     <w:p>
@@ -319,6 +348,7 @@
         <w:t xml:space="preserve">• </w:t>
       </w:r>
       <w:proofErr w:type="spellStart"/>
+      <w:proofErr w:type="gramStart"/>
       <w:r>
         <w:rPr>
           <w:rFonts w:ascii="Times New Roman" w:hAnsi="Times New Roman" w:cs="Times New Roman"/>
@@ -334,7 +364,16 @@
           <w:sz w:val="24"/>
           <w:szCs w:val="24"/>
         </w:rPr>
-        <w:t xml:space="preserve">() </w:t>
+        <w:t>(</w:t>
+      </w:r>
+      <w:proofErr w:type="gramEnd"/>
+      <w:r>
+        <w:rPr>
+          <w:rFonts w:ascii="Times New Roman" w:hAnsi="Times New Roman" w:cs="Times New Roman"/>
+          <w:sz w:val="24"/>
+          <w:szCs w:val="24"/>
+        </w:rPr>
+        <w:t xml:space="preserve">) </w:t>
       </w:r>
     </w:p>
     <w:p>
@@ -355,6 +394,7 @@
         <w:t xml:space="preserve">• </w:t>
       </w:r>
       <w:proofErr w:type="spellStart"/>
+      <w:proofErr w:type="gramStart"/>
       <w:r>
         <w:rPr>
           <w:rFonts w:ascii="Times New Roman" w:hAnsi="Times New Roman" w:cs="Times New Roman"/>
@@ -370,7 +410,16 @@
           <w:sz w:val="24"/>
           <w:szCs w:val="24"/>
         </w:rPr>
-        <w:t xml:space="preserve">() </w:t>
+        <w:t>(</w:t>
+      </w:r>
+      <w:proofErr w:type="gramEnd"/>
+      <w:r>
+        <w:rPr>
+          <w:rFonts w:ascii="Times New Roman" w:hAnsi="Times New Roman" w:cs="Times New Roman"/>
+          <w:sz w:val="24"/>
+          <w:szCs w:val="24"/>
+        </w:rPr>
+        <w:t xml:space="preserve">) </w:t>
       </w:r>
     </w:p>
     <w:p>
@@ -391,6 +440,7 @@
         <w:t xml:space="preserve">• </w:t>
       </w:r>
       <w:proofErr w:type="spellStart"/>
+      <w:proofErr w:type="gramStart"/>
       <w:r>
         <w:rPr>
           <w:rFonts w:ascii="Times New Roman" w:hAnsi="Times New Roman" w:cs="Times New Roman"/>
@@ -406,7 +456,16 @@
           <w:sz w:val="24"/>
           <w:szCs w:val="24"/>
         </w:rPr>
-        <w:t xml:space="preserve">() </w:t>
+        <w:t>(</w:t>
+      </w:r>
+      <w:proofErr w:type="gramEnd"/>
+      <w:r>
+        <w:rPr>
+          <w:rFonts w:ascii="Times New Roman" w:hAnsi="Times New Roman" w:cs="Times New Roman"/>
+          <w:sz w:val="24"/>
+          <w:szCs w:val="24"/>
+        </w:rPr>
+        <w:t xml:space="preserve">) </w:t>
       </w:r>
     </w:p>
     <w:p>
@@ -427,6 +486,7 @@
         <w:t xml:space="preserve">• </w:t>
       </w:r>
       <w:proofErr w:type="spellStart"/>
+      <w:proofErr w:type="gramStart"/>
       <w:r>
         <w:rPr>
           <w:rFonts w:ascii="Times New Roman" w:hAnsi="Times New Roman" w:cs="Times New Roman"/>
@@ -442,7 +502,16 @@
           <w:sz w:val="24"/>
           <w:szCs w:val="24"/>
         </w:rPr>
-        <w:t xml:space="preserve">() </w:t>
+        <w:t>(</w:t>
+      </w:r>
+      <w:proofErr w:type="gramEnd"/>
+      <w:r>
+        <w:rPr>
+          <w:rFonts w:ascii="Times New Roman" w:hAnsi="Times New Roman" w:cs="Times New Roman"/>
+          <w:sz w:val="24"/>
+          <w:szCs w:val="24"/>
+        </w:rPr>
+        <w:t xml:space="preserve">) </w:t>
       </w:r>
     </w:p>
     <w:p>
@@ -463,6 +532,7 @@
         <w:t xml:space="preserve">• </w:t>
       </w:r>
       <w:proofErr w:type="spellStart"/>
+      <w:proofErr w:type="gramStart"/>
       <w:r>
         <w:rPr>
           <w:rFonts w:ascii="Times New Roman" w:hAnsi="Times New Roman" w:cs="Times New Roman"/>
@@ -478,7 +548,16 @@
           <w:sz w:val="24"/>
           <w:szCs w:val="24"/>
         </w:rPr>
-        <w:t xml:space="preserve">() </w:t>
+        <w:t>(</w:t>
+      </w:r>
+      <w:proofErr w:type="gramEnd"/>
+      <w:r>
+        <w:rPr>
+          <w:rFonts w:ascii="Times New Roman" w:hAnsi="Times New Roman" w:cs="Times New Roman"/>
+          <w:sz w:val="24"/>
+          <w:szCs w:val="24"/>
+        </w:rPr>
+        <w:t xml:space="preserve">) </w:t>
       </w:r>
     </w:p>
     <w:p>
@@ -499,6 +578,7 @@
         <w:t xml:space="preserve">• </w:t>
       </w:r>
       <w:proofErr w:type="spellStart"/>
+      <w:proofErr w:type="gramStart"/>
       <w:r>
         <w:rPr>
           <w:rFonts w:ascii="Times New Roman" w:hAnsi="Times New Roman" w:cs="Times New Roman"/>
@@ -514,7 +594,16 @@
           <w:sz w:val="24"/>
           <w:szCs w:val="24"/>
         </w:rPr>
-        <w:t xml:space="preserve">() </w:t>
+        <w:t>(</w:t>
+      </w:r>
+      <w:proofErr w:type="gramEnd"/>
+      <w:r>
+        <w:rPr>
+          <w:rFonts w:ascii="Times New Roman" w:hAnsi="Times New Roman" w:cs="Times New Roman"/>
+          <w:sz w:val="24"/>
+          <w:szCs w:val="24"/>
+        </w:rPr>
+        <w:t xml:space="preserve">) </w:t>
       </w:r>
     </w:p>
     <w:p>
@@ -535,6 +624,7 @@
         <w:t xml:space="preserve">• </w:t>
       </w:r>
       <w:proofErr w:type="spellStart"/>
+      <w:proofErr w:type="gramStart"/>
       <w:r>
         <w:rPr>
           <w:rFonts w:ascii="Times New Roman" w:hAnsi="Times New Roman" w:cs="Times New Roman"/>
@@ -550,7 +640,16 @@
           <w:sz w:val="24"/>
           <w:szCs w:val="24"/>
         </w:rPr>
-        <w:t xml:space="preserve">() </w:t>
+        <w:t>(</w:t>
+      </w:r>
+      <w:proofErr w:type="gramEnd"/>
+      <w:r>
+        <w:rPr>
+          <w:rFonts w:ascii="Times New Roman" w:hAnsi="Times New Roman" w:cs="Times New Roman"/>
+          <w:sz w:val="24"/>
+          <w:szCs w:val="24"/>
+        </w:rPr>
+        <w:t xml:space="preserve">) </w:t>
       </w:r>
     </w:p>
     <w:p>
@@ -598,6 +697,7 @@
       <w:r>
         <w:rPr>
           <w:rFonts w:ascii="Times New Roman" w:hAnsi="Times New Roman" w:cs="Times New Roman"/>
+          <w:noProof/>
           <w:sz w:val="24"/>
           <w:szCs w:val="24"/>
         </w:rPr>
@@ -662,7 +762,7 @@
           <w:sz w:val="24"/>
           <w:szCs w:val="24"/>
         </w:rPr>
-        <w:t xml:space="preserve">All functionality was fully tested using </w:t>
+        <w:t xml:space="preserve">All functionality was full tested using </w:t>
       </w:r>
       <w:proofErr w:type="spellStart"/>
       <w:r>
@@ -685,15 +785,77 @@
     </w:p>
     <w:p>
       <w:pPr>
-        <w:rPr>
-          <w:rFonts w:ascii="Times New Roman" w:hAnsi="Times New Roman" w:cs="Times New Roman"/>
-          <w:sz w:val="24"/>
-          <w:szCs w:val="24"/>
-        </w:rPr>
-      </w:pPr>
-    </w:p>
-    <w:p>
-      <w:pPr>
+        <w:ind w:firstLine="720"/>
+        <w:rPr>
+          <w:rFonts w:ascii="Times New Roman" w:hAnsi="Times New Roman" w:cs="Times New Roman"/>
+          <w:sz w:val="24"/>
+          <w:szCs w:val="24"/>
+        </w:rPr>
+      </w:pPr>
+      <w:r>
+        <w:rPr>
+          <w:rFonts w:ascii="Times New Roman" w:hAnsi="Times New Roman" w:cs="Times New Roman"/>
+          <w:noProof/>
+          <w:sz w:val="24"/>
+          <w:szCs w:val="24"/>
+        </w:rPr>
+        <w:drawing>
+          <wp:inline distT="0" distB="0" distL="0" distR="0" wp14:anchorId="06EFDD95" wp14:editId="5C2AFA57">
+            <wp:extent cx="2074333" cy="5600700"/>
+            <wp:effectExtent l="0" t="0" r="2540" b="0"/>
+            <wp:docPr id="2" name="Picture 2"/>
+            <wp:cNvGraphicFramePr>
+              <a:graphicFrameLocks xmlns:a="http://schemas.openxmlformats.org/drawingml/2006/main" noChangeAspect="1"/>
+            </wp:cNvGraphicFramePr>
+            <a:graphic xmlns:a="http://schemas.openxmlformats.org/drawingml/2006/main">
+              <a:graphicData uri="http://schemas.openxmlformats.org/drawingml/2006/picture">
+                <pic:pic xmlns:pic="http://schemas.openxmlformats.org/drawingml/2006/picture">
+                  <pic:nvPicPr>
+                    <pic:cNvPr id="0" name="Picture 1"/>
+                    <pic:cNvPicPr>
+                      <a:picLocks noChangeAspect="1" noChangeArrowheads="1"/>
+                    </pic:cNvPicPr>
+                  </pic:nvPicPr>
+                  <pic:blipFill>
+                    <a:blip r:embed="rId9">
+                      <a:extLst>
+                        <a:ext uri="{28A0092B-C50C-407E-A947-70E740481C1C}">
+                          <a14:useLocalDpi xmlns:a14="http://schemas.microsoft.com/office/drawing/2010/main" val="0"/>
+                        </a:ext>
+                      </a:extLst>
+                    </a:blip>
+                    <a:srcRect/>
+                    <a:stretch>
+                      <a:fillRect/>
+                    </a:stretch>
+                  </pic:blipFill>
+                  <pic:spPr bwMode="auto">
+                    <a:xfrm>
+                      <a:off x="0" y="0"/>
+                      <a:ext cx="2078391" cy="5611656"/>
+                    </a:xfrm>
+                    <a:prstGeom prst="rect">
+                      <a:avLst/>
+                    </a:prstGeom>
+                    <a:noFill/>
+                    <a:ln>
+                      <a:noFill/>
+                    </a:ln>
+                  </pic:spPr>
+                </pic:pic>
+              </a:graphicData>
+            </a:graphic>
+          </wp:inline>
+        </w:drawing>
+      </w:r>
+    </w:p>
+    <w:p>
+      <w:pPr>
+        <w:pStyle w:val="ListParagraph"/>
+        <w:numPr>
+          <w:ilvl w:val="0"/>
+          <w:numId w:val="1"/>
+        </w:numPr>
         <w:rPr>
           <w:rFonts w:ascii="Times New Roman" w:hAnsi="Times New Roman" w:cs="Times New Roman"/>
           <w:sz w:val="28"/>
@@ -706,11 +868,262 @@
           <w:sz w:val="28"/>
           <w:szCs w:val="28"/>
         </w:rPr>
+        <w:lastRenderedPageBreak/>
         <w:t>Lessons Learned:</w:t>
       </w:r>
     </w:p>
+    <w:p>
+      <w:pPr>
+        <w:pStyle w:val="ListParagraph"/>
+        <w:numPr>
+          <w:ilvl w:val="0"/>
+          <w:numId w:val="2"/>
+        </w:numPr>
+        <w:rPr>
+          <w:rFonts w:ascii="Times New Roman" w:hAnsi="Times New Roman" w:cs="Times New Roman"/>
+          <w:sz w:val="24"/>
+          <w:szCs w:val="24"/>
+        </w:rPr>
+      </w:pPr>
+      <w:r>
+        <w:rPr>
+          <w:rFonts w:ascii="Times New Roman" w:hAnsi="Times New Roman" w:cs="Times New Roman"/>
+          <w:sz w:val="24"/>
+          <w:szCs w:val="24"/>
+        </w:rPr>
+        <w:t>Start the project on time: I started this project before we went over it in class and thus have gotten it done well before the deadline.</w:t>
+      </w:r>
+    </w:p>
+    <w:p>
+      <w:pPr>
+        <w:pStyle w:val="ListParagraph"/>
+        <w:numPr>
+          <w:ilvl w:val="0"/>
+          <w:numId w:val="2"/>
+        </w:numPr>
+        <w:rPr>
+          <w:rFonts w:ascii="Times New Roman" w:hAnsi="Times New Roman" w:cs="Times New Roman"/>
+          <w:sz w:val="24"/>
+          <w:szCs w:val="24"/>
+        </w:rPr>
+      </w:pPr>
+      <w:r>
+        <w:rPr>
+          <w:rFonts w:ascii="Times New Roman" w:hAnsi="Times New Roman" w:cs="Times New Roman"/>
+          <w:sz w:val="24"/>
+          <w:szCs w:val="24"/>
+        </w:rPr>
+        <w:t>Spend time to fix Warning in C: by fixing the warnings I believe I saved myself a lot of debugging as soon as my project was complete I had very few errors that needed to be fixed.</w:t>
+      </w:r>
+    </w:p>
+    <w:p>
+      <w:pPr>
+        <w:pStyle w:val="ListParagraph"/>
+        <w:numPr>
+          <w:ilvl w:val="0"/>
+          <w:numId w:val="2"/>
+        </w:numPr>
+        <w:rPr>
+          <w:rFonts w:ascii="Times New Roman" w:hAnsi="Times New Roman" w:cs="Times New Roman"/>
+          <w:sz w:val="24"/>
+          <w:szCs w:val="24"/>
+        </w:rPr>
+      </w:pPr>
+      <w:r>
+        <w:rPr>
+          <w:rFonts w:ascii="Times New Roman" w:hAnsi="Times New Roman" w:cs="Times New Roman"/>
+          <w:sz w:val="24"/>
+          <w:szCs w:val="24"/>
+        </w:rPr>
+        <w:t>Using a rubber duck to talk through my code is very useful. Here is a picture of my duck. His name is Gerald</w:t>
+      </w:r>
+      <w:r>
+        <w:rPr>
+          <w:rFonts w:ascii="Times New Roman" w:hAnsi="Times New Roman" w:cs="Times New Roman"/>
+          <w:sz w:val="24"/>
+          <w:szCs w:val="24"/>
+        </w:rPr>
+        <w:t xml:space="preserve"> (he is not the smartest, or the best looking, but he gets the job done)</w:t>
+      </w:r>
+      <w:r>
+        <w:rPr>
+          <w:rFonts w:ascii="Times New Roman" w:hAnsi="Times New Roman" w:cs="Times New Roman"/>
+          <w:sz w:val="24"/>
+          <w:szCs w:val="24"/>
+        </w:rPr>
+        <w:t>.</w:t>
+      </w:r>
+    </w:p>
+    <w:p>
+      <w:pPr>
+        <w:pStyle w:val="ListParagraph"/>
+        <w:ind w:left="1080"/>
+        <w:rPr>
+          <w:rFonts w:ascii="Times New Roman" w:hAnsi="Times New Roman" w:cs="Times New Roman"/>
+          <w:sz w:val="24"/>
+          <w:szCs w:val="24"/>
+        </w:rPr>
+      </w:pPr>
+      <w:r>
+        <w:rPr>
+          <w:rFonts w:ascii="Times New Roman" w:hAnsi="Times New Roman" w:cs="Times New Roman"/>
+          <w:noProof/>
+          <w:sz w:val="24"/>
+          <w:szCs w:val="24"/>
+        </w:rPr>
+        <w:drawing>
+          <wp:inline distT="0" distB="0" distL="0" distR="0" wp14:anchorId="0B5D1CBA" wp14:editId="14B8E4FB">
+            <wp:extent cx="4978400" cy="3733800"/>
+            <wp:effectExtent l="0" t="0" r="0" b="0"/>
+            <wp:docPr id="4" name="Picture 4"/>
+            <wp:cNvGraphicFramePr>
+              <a:graphicFrameLocks xmlns:a="http://schemas.openxmlformats.org/drawingml/2006/main" noChangeAspect="1"/>
+            </wp:cNvGraphicFramePr>
+            <a:graphic xmlns:a="http://schemas.openxmlformats.org/drawingml/2006/main">
+              <a:graphicData uri="http://schemas.openxmlformats.org/drawingml/2006/picture">
+                <pic:pic xmlns:pic="http://schemas.openxmlformats.org/drawingml/2006/picture">
+                  <pic:nvPicPr>
+                    <pic:cNvPr id="0" name="Picture 2"/>
+                    <pic:cNvPicPr>
+                      <a:picLocks noChangeAspect="1" noChangeArrowheads="1"/>
+                    </pic:cNvPicPr>
+                  </pic:nvPicPr>
+                  <pic:blipFill>
+                    <a:blip r:embed="rId10" cstate="print">
+                      <a:extLst>
+                        <a:ext uri="{28A0092B-C50C-407E-A947-70E740481C1C}">
+                          <a14:useLocalDpi xmlns:a14="http://schemas.microsoft.com/office/drawing/2010/main" val="0"/>
+                        </a:ext>
+                      </a:extLst>
+                    </a:blip>
+                    <a:srcRect/>
+                    <a:stretch>
+                      <a:fillRect/>
+                    </a:stretch>
+                  </pic:blipFill>
+                  <pic:spPr bwMode="auto">
+                    <a:xfrm>
+                      <a:off x="0" y="0"/>
+                      <a:ext cx="4978400" cy="3733800"/>
+                    </a:xfrm>
+                    <a:prstGeom prst="rect">
+                      <a:avLst/>
+                    </a:prstGeom>
+                    <a:noFill/>
+                    <a:ln>
+                      <a:noFill/>
+                    </a:ln>
+                  </pic:spPr>
+                </pic:pic>
+              </a:graphicData>
+            </a:graphic>
+          </wp:inline>
+        </w:drawing>
+      </w:r>
+    </w:p>
+    <w:p>
+      <w:pPr>
+        <w:pStyle w:val="ListParagraph"/>
+        <w:ind w:left="1080"/>
+        <w:rPr>
+          <w:rFonts w:ascii="Times New Roman" w:hAnsi="Times New Roman" w:cs="Times New Roman"/>
+          <w:sz w:val="24"/>
+          <w:szCs w:val="24"/>
+        </w:rPr>
+      </w:pPr>
+    </w:p>
+    <w:p>
+      <w:pPr>
+        <w:pStyle w:val="ListParagraph"/>
+        <w:numPr>
+          <w:ilvl w:val="0"/>
+          <w:numId w:val="1"/>
+        </w:numPr>
+        <w:rPr>
+          <w:rFonts w:ascii="Times New Roman" w:hAnsi="Times New Roman" w:cs="Times New Roman"/>
+          <w:sz w:val="28"/>
+          <w:szCs w:val="28"/>
+        </w:rPr>
+      </w:pPr>
+      <w:r>
+        <w:rPr>
+          <w:rFonts w:ascii="Times New Roman" w:hAnsi="Times New Roman" w:cs="Times New Roman"/>
+          <w:sz w:val="28"/>
+          <w:szCs w:val="28"/>
+        </w:rPr>
+        <w:t>References:</w:t>
+      </w:r>
+      <w:r>
+        <w:t xml:space="preserve"> </w:t>
+      </w:r>
+    </w:p>
+    <w:p>
+      <w:pPr>
+        <w:pStyle w:val="ListParagraph"/>
+        <w:rPr>
+          <w:rFonts w:ascii="Times New Roman" w:hAnsi="Times New Roman" w:cs="Times New Roman"/>
+          <w:sz w:val="28"/>
+          <w:szCs w:val="28"/>
+        </w:rPr>
+      </w:pPr>
+      <w:r>
+        <w:rPr>
+          <w:rFonts w:ascii="Times New Roman" w:hAnsi="Times New Roman" w:cs="Times New Roman"/>
+          <w:sz w:val="24"/>
+          <w:szCs w:val="24"/>
+        </w:rPr>
+        <w:t>I used the following website to look up c syntax:</w:t>
+      </w:r>
+    </w:p>
+    <w:p>
+      <w:pPr>
+        <w:pStyle w:val="ListParagraph"/>
+        <w:ind w:firstLine="720"/>
+        <w:rPr>
+          <w:rFonts w:ascii="Times New Roman" w:hAnsi="Times New Roman" w:cs="Times New Roman"/>
+          <w:sz w:val="24"/>
+          <w:szCs w:val="24"/>
+        </w:rPr>
+      </w:pPr>
+      <w:r>
+        <w:rPr>
+          <w:rFonts w:ascii="Times New Roman" w:hAnsi="Times New Roman" w:cs="Times New Roman"/>
+          <w:sz w:val="24"/>
+          <w:szCs w:val="24"/>
+        </w:rPr>
+        <w:t>geeksforgeek.org, cpluscplus.com, stackoverflow.com, and tutorialspoint.com</w:t>
+      </w:r>
+    </w:p>
+    <w:p>
+      <w:pPr>
+        <w:pStyle w:val="ListParagraph"/>
+        <w:rPr>
+          <w:rFonts w:ascii="Times New Roman" w:hAnsi="Times New Roman" w:cs="Times New Roman"/>
+          <w:sz w:val="24"/>
+          <w:szCs w:val="24"/>
+        </w:rPr>
+      </w:pPr>
+      <w:r>
+        <w:rPr>
+          <w:rFonts w:ascii="Times New Roman" w:hAnsi="Times New Roman" w:cs="Times New Roman"/>
+          <w:sz w:val="24"/>
+          <w:szCs w:val="24"/>
+        </w:rPr>
+        <w:t>I also used just about everything Dr. Qin put on canvas related to this project.</w:t>
+      </w:r>
+    </w:p>
+    <w:p>
+      <w:pPr>
+        <w:pStyle w:val="ListParagraph"/>
+        <w:rPr>
+          <w:rFonts w:ascii="Times New Roman" w:hAnsi="Times New Roman" w:cs="Times New Roman"/>
+          <w:sz w:val="28"/>
+          <w:szCs w:val="28"/>
+        </w:rPr>
+      </w:pPr>
+    </w:p>
     <w:sectPr>
-      <w:headerReference w:type="default" r:id="rId9"/>
+      <w:headerReference w:type="default" r:id="rId11"/>
       <w:pgSz w:w="12240" w:h="15840"/>
       <w:pgMar w:top="1440" w:right="1440" w:bottom="1440" w:left="1440" w:header="720" w:footer="720" w:gutter="0"/>
       <w:cols w:space="720"/>
@@ -773,31 +1186,31 @@
 <file path=word/header1.xml><?xml version="1.0" encoding="utf-8"?>
 <w:hdr xmlns:wpc="http://schemas.microsoft.com/office/word/2010/wordprocessingCanvas" xmlns:cx="http://schemas.microsoft.com/office/drawing/2014/chartex" xmlns:cx1="http://schemas.microsoft.com/office/drawing/2015/9/8/chartex" xmlns:cx2="http://schemas.microsoft.com/office/drawing/2015/10/21/chartex" xmlns:cx3="http://schemas.microsoft.com/office/drawing/2016/5/9/chartex" xmlns:cx4="http://schemas.microsoft.com/office/drawing/2016/5/10/chartex" xmlns:cx5="http://schemas.microsoft.com/office/drawing/2016/5/11/chartex" xmlns:cx6="http://schemas.microsoft.com/office/drawing/2016/5/12/chartex" xmlns:cx7="http://schemas.microsoft.com/office/drawing/2016/5/13/chartex" xmlns:cx8="http://schemas.microsoft.com/office/drawing/2016/5/14/chartex" xmlns:mc="http://schemas.openxmlformats.org/markup-compatibility/2006" xmlns:aink="http://schemas.microsoft.com/office/drawing/2016/ink" xmlns:am3d="http://schemas.microsoft.com/office/drawing/2017/model3d" xmlns:o="urn:schemas-microsoft-com:office:office" xmlns:r="http://schemas.openxmlformats.org/officeDocument/2006/relationships" xmlns:m="http://schemas.openxmlformats.org/officeDocument/2006/math" xmlns:v="urn:schemas-microsoft-com:vml" xmlns:wp14="http://schemas.microsoft.com/office/word/2010/wordprocessingDrawing" xmlns:wp="http://schemas.openxmlformats.org/drawingml/2006/wordprocessingDrawing" xmlns:w10="urn:schemas-microsoft-com:office:word" xmlns:w="http://schemas.openxmlformats.org/wordprocessingml/2006/main" xmlns:w14="http://schemas.microsoft.com/office/word/2010/wordml" xmlns:w15="http://schemas.microsoft.com/office/word/2012/wordml" xmlns:w16cex="http://schemas.microsoft.com/office/word/2018/wordml/cex" xmlns:w16cid="http://schemas.microsoft.com/office/word/2016/wordml/cid" xmlns:w16="http://schemas.microsoft.com/office/word/2018/wordml" xmlns:w16sdtdh="http://schemas.microsoft.com/office/word/2020/wordml/sdtdatahash" xmlns:w16se="http://schemas.microsoft.com/office/word/2015/wordml/symex" xmlns:wpg="http://schemas.microsoft.com/office/word/2010/wordprocessingGroup" xmlns:wpi="http://schemas.microsoft.com/office/word/2010/wordprocessingInk" xmlns:wne="http://schemas.microsoft.com/office/word/2006/wordml" xmlns:wps="http://schemas.microsoft.com/office/word/2010/wordprocessingShape" mc:Ignorable="w14 w15 w16se w16cid w16 w16cex w16sdtdh wp14">
   <w:p>
+    <w:pPr>
+      <w:rPr>
+        <w:rFonts w:ascii="Times New Roman" w:hAnsi="Times New Roman" w:cs="Times New Roman"/>
+      </w:rPr>
+    </w:pPr>
     <w:r>
-      <w:t>Theo Zinner</w:t>
-    </w:r>
-    <w:r>
-      <w:t xml:space="preserve">, </w:t>
+      <w:rPr>
+        <w:rFonts w:ascii="Times New Roman" w:hAnsi="Times New Roman" w:cs="Times New Roman"/>
+      </w:rPr>
+      <w:t xml:space="preserve">Theo Zinner, </w:t>
     </w:r>
     <w:hyperlink r:id="rId1" w:history="1">
       <w:r>
         <w:rPr>
           <w:rStyle w:val="Hyperlink"/>
-        </w:rPr>
-        <w:t>t</w:t>
-      </w:r>
-      <w:r>
-        <w:rPr>
-          <w:rStyle w:val="Hyperlink"/>
-        </w:rPr>
-        <w:t>vz0001@auburn.edu</w:t>
+          <w:rFonts w:ascii="Times New Roman" w:hAnsi="Times New Roman" w:cs="Times New Roman"/>
+        </w:rPr>
+        <w:t>tvz0001@auburn.edu</w:t>
       </w:r>
     </w:hyperlink>
     <w:r>
-      <w:t xml:space="preserve">, </w:t>
-    </w:r>
-    <w:r>
-      <w:t>903502834</w:t>
+      <w:rPr>
+        <w:rFonts w:ascii="Times New Roman" w:hAnsi="Times New Roman" w:cs="Times New Roman"/>
+      </w:rPr>
+      <w:t>, 903502834</w:t>
     </w:r>
   </w:p>
   <w:p>
@@ -811,16 +1224,16 @@
 <file path=word/numbering.xml><?xml version="1.0" encoding="utf-8"?>
 <w:numbering xmlns:wpc="http://schemas.microsoft.com/office/word/2010/wordprocessingCanvas" xmlns:cx="http://schemas.microsoft.com/office/drawing/2014/chartex" xmlns:cx1="http://schemas.microsoft.com/office/drawing/2015/9/8/chartex" xmlns:cx2="http://schemas.microsoft.com/office/drawing/2015/10/21/chartex" xmlns:cx3="http://schemas.microsoft.com/office/drawing/2016/5/9/chartex" xmlns:cx4="http://schemas.microsoft.com/office/drawing/2016/5/10/chartex" xmlns:cx5="http://schemas.microsoft.com/office/drawing/2016/5/11/chartex" xmlns:cx6="http://schemas.microsoft.com/office/drawing/2016/5/12/chartex" xmlns:cx7="http://schemas.microsoft.com/office/drawing/2016/5/13/chartex" xmlns:cx8="http://schemas.microsoft.com/office/drawing/2016/5/14/chartex" xmlns:mc="http://schemas.openxmlformats.org/markup-compatibility/2006" xmlns:aink="http://schemas.microsoft.com/office/drawing/2016/ink" xmlns:am3d="http://schemas.microsoft.com/office/drawing/2017/model3d" xmlns:o="urn:schemas-microsoft-com:office:office" xmlns:r="http://schemas.openxmlformats.org/officeDocument/2006/relationships" xmlns:m="http://schemas.openxmlformats.org/officeDocument/2006/math" xmlns:v="urn:schemas-microsoft-com:vml" xmlns:wp14="http://schemas.microsoft.com/office/word/2010/wordprocessingDrawing" xmlns:wp="http://schemas.openxmlformats.org/drawingml/2006/wordprocessingDrawing" xmlns:w10="urn:schemas-microsoft-com:office:word" xmlns:w="http://schemas.openxmlformats.org/wordprocessingml/2006/main" xmlns:w14="http://schemas.microsoft.com/office/word/2010/wordml" xmlns:w15="http://schemas.microsoft.com/office/word/2012/wordml" xmlns:w16cex="http://schemas.microsoft.com/office/word/2018/wordml/cex" xmlns:w16cid="http://schemas.microsoft.com/office/word/2016/wordml/cid" xmlns:w16="http://schemas.microsoft.com/office/word/2018/wordml" xmlns:w16sdtdh="http://schemas.microsoft.com/office/word/2020/wordml/sdtdatahash" xmlns:w16se="http://schemas.microsoft.com/office/word/2015/wordml/symex" xmlns:wpg="http://schemas.microsoft.com/office/word/2010/wordprocessingGroup" xmlns:wpi="http://schemas.microsoft.com/office/word/2010/wordprocessingInk" xmlns:wne="http://schemas.microsoft.com/office/word/2006/wordml" xmlns:wps="http://schemas.microsoft.com/office/word/2010/wordprocessingShape" mc:Ignorable="w14 w15 w16se w16cid w16 w16cex w16sdtdh wp14">
   <w:abstractNum w:abstractNumId="0" w15:restartNumberingAfterBreak="0">
-    <w:nsid w:val="78D2657B"/>
+    <w:nsid w:val="494175AC"/>
     <w:multiLevelType w:val="hybridMultilevel"/>
-    <w:tmpl w:val="5E4AC568"/>
+    <w:tmpl w:val="69F65860"/>
     <w:lvl w:ilvl="0" w:tplc="04090011">
       <w:start w:val="1"/>
       <w:numFmt w:val="decimal"/>
       <w:lvlText w:val="%1)"/>
       <w:lvlJc w:val="left"/>
       <w:pPr>
-        <w:ind w:left="720" w:hanging="360"/>
+        <w:ind w:left="1080" w:hanging="360"/>
       </w:pPr>
       <w:rPr>
         <w:rFonts w:hint="default"/>
@@ -832,7 +1245,7 @@
       <w:lvlText w:val="%2."/>
       <w:lvlJc w:val="left"/>
       <w:pPr>
-        <w:ind w:left="1440" w:hanging="360"/>
+        <w:ind w:left="1800" w:hanging="360"/>
       </w:pPr>
     </w:lvl>
     <w:lvl w:ilvl="2" w:tplc="0409001B" w:tentative="1">
@@ -841,7 +1254,7 @@
       <w:lvlText w:val="%3."/>
       <w:lvlJc w:val="right"/>
       <w:pPr>
-        <w:ind w:left="2160" w:hanging="180"/>
+        <w:ind w:left="2520" w:hanging="180"/>
       </w:pPr>
     </w:lvl>
     <w:lvl w:ilvl="3" w:tplc="0409000F" w:tentative="1">
@@ -850,7 +1263,7 @@
       <w:lvlText w:val="%4."/>
       <w:lvlJc w:val="left"/>
       <w:pPr>
-        <w:ind w:left="2880" w:hanging="360"/>
+        <w:ind w:left="3240" w:hanging="360"/>
       </w:pPr>
     </w:lvl>
     <w:lvl w:ilvl="4" w:tplc="04090019" w:tentative="1">
@@ -859,7 +1272,7 @@
       <w:lvlText w:val="%5."/>
       <w:lvlJc w:val="left"/>
       <w:pPr>
-        <w:ind w:left="3600" w:hanging="360"/>
+        <w:ind w:left="3960" w:hanging="360"/>
       </w:pPr>
     </w:lvl>
     <w:lvl w:ilvl="5" w:tplc="0409001B" w:tentative="1">
@@ -868,7 +1281,7 @@
       <w:lvlText w:val="%6."/>
       <w:lvlJc w:val="right"/>
       <w:pPr>
-        <w:ind w:left="4320" w:hanging="180"/>
+        <w:ind w:left="4680" w:hanging="180"/>
       </w:pPr>
     </w:lvl>
     <w:lvl w:ilvl="6" w:tplc="0409000F" w:tentative="1">
@@ -877,7 +1290,7 @@
       <w:lvlText w:val="%7."/>
       <w:lvlJc w:val="left"/>
       <w:pPr>
-        <w:ind w:left="5040" w:hanging="360"/>
+        <w:ind w:left="5400" w:hanging="360"/>
       </w:pPr>
     </w:lvl>
     <w:lvl w:ilvl="7" w:tplc="04090019" w:tentative="1">
@@ -886,7 +1299,7 @@
       <w:lvlText w:val="%8."/>
       <w:lvlJc w:val="left"/>
       <w:pPr>
-        <w:ind w:left="5760" w:hanging="360"/>
+        <w:ind w:left="6120" w:hanging="360"/>
       </w:pPr>
     </w:lvl>
     <w:lvl w:ilvl="8" w:tplc="0409001B" w:tentative="1">
@@ -895,11 +1308,103 @@
       <w:lvlText w:val="%9."/>
       <w:lvlJc w:val="right"/>
       <w:pPr>
+        <w:ind w:left="6840" w:hanging="180"/>
+      </w:pPr>
+    </w:lvl>
+  </w:abstractNum>
+  <w:abstractNum w:abstractNumId="1" w15:restartNumberingAfterBreak="0">
+    <w:nsid w:val="78D2657B"/>
+    <w:multiLevelType w:val="hybridMultilevel"/>
+    <w:tmpl w:val="5E4AC568"/>
+    <w:lvl w:ilvl="0" w:tplc="04090011">
+      <w:start w:val="1"/>
+      <w:numFmt w:val="decimal"/>
+      <w:lvlText w:val="%1)"/>
+      <w:lvlJc w:val="left"/>
+      <w:pPr>
+        <w:ind w:left="720" w:hanging="360"/>
+      </w:pPr>
+      <w:rPr>
+        <w:rFonts w:hint="default"/>
+      </w:rPr>
+    </w:lvl>
+    <w:lvl w:ilvl="1" w:tplc="04090019" w:tentative="1">
+      <w:start w:val="1"/>
+      <w:numFmt w:val="lowerLetter"/>
+      <w:lvlText w:val="%2."/>
+      <w:lvlJc w:val="left"/>
+      <w:pPr>
+        <w:ind w:left="1440" w:hanging="360"/>
+      </w:pPr>
+    </w:lvl>
+    <w:lvl w:ilvl="2" w:tplc="0409001B" w:tentative="1">
+      <w:start w:val="1"/>
+      <w:numFmt w:val="lowerRoman"/>
+      <w:lvlText w:val="%3."/>
+      <w:lvlJc w:val="right"/>
+      <w:pPr>
+        <w:ind w:left="2160" w:hanging="180"/>
+      </w:pPr>
+    </w:lvl>
+    <w:lvl w:ilvl="3" w:tplc="0409000F" w:tentative="1">
+      <w:start w:val="1"/>
+      <w:numFmt w:val="decimal"/>
+      <w:lvlText w:val="%4."/>
+      <w:lvlJc w:val="left"/>
+      <w:pPr>
+        <w:ind w:left="2880" w:hanging="360"/>
+      </w:pPr>
+    </w:lvl>
+    <w:lvl w:ilvl="4" w:tplc="04090019" w:tentative="1">
+      <w:start w:val="1"/>
+      <w:numFmt w:val="lowerLetter"/>
+      <w:lvlText w:val="%5."/>
+      <w:lvlJc w:val="left"/>
+      <w:pPr>
+        <w:ind w:left="3600" w:hanging="360"/>
+      </w:pPr>
+    </w:lvl>
+    <w:lvl w:ilvl="5" w:tplc="0409001B" w:tentative="1">
+      <w:start w:val="1"/>
+      <w:numFmt w:val="lowerRoman"/>
+      <w:lvlText w:val="%6."/>
+      <w:lvlJc w:val="right"/>
+      <w:pPr>
+        <w:ind w:left="4320" w:hanging="180"/>
+      </w:pPr>
+    </w:lvl>
+    <w:lvl w:ilvl="6" w:tplc="0409000F" w:tentative="1">
+      <w:start w:val="1"/>
+      <w:numFmt w:val="decimal"/>
+      <w:lvlText w:val="%7."/>
+      <w:lvlJc w:val="left"/>
+      <w:pPr>
+        <w:ind w:left="5040" w:hanging="360"/>
+      </w:pPr>
+    </w:lvl>
+    <w:lvl w:ilvl="7" w:tplc="04090019" w:tentative="1">
+      <w:start w:val="1"/>
+      <w:numFmt w:val="lowerLetter"/>
+      <w:lvlText w:val="%8."/>
+      <w:lvlJc w:val="left"/>
+      <w:pPr>
+        <w:ind w:left="5760" w:hanging="360"/>
+      </w:pPr>
+    </w:lvl>
+    <w:lvl w:ilvl="8" w:tplc="0409001B" w:tentative="1">
+      <w:start w:val="1"/>
+      <w:numFmt w:val="lowerRoman"/>
+      <w:lvlText w:val="%9."/>
+      <w:lvlJc w:val="right"/>
+      <w:pPr>
         <w:ind w:left="6480" w:hanging="180"/>
       </w:pPr>
     </w:lvl>
   </w:abstractNum>
   <w:num w:numId="1">
+    <w:abstractNumId w:val="1"/>
+  </w:num>
+  <w:num w:numId="2">
     <w:abstractNumId w:val="0"/>
   </w:num>
 </w:numbering>
